--- a/PDF-das-materias 5 semestre/Padrões de Projeto em Java/Tema 6 Pontos Importantes.docx
+++ b/PDF-das-materias 5 semestre/Padrões de Projeto em Java/Tema 6 Pontos Importantes.docx
@@ -23,7 +23,55 @@
         <w:jc w:val="both"/>
       </w:pPr>
       <w:r>
-        <w:t>Este módulo introduz as tecnologias centrais do JEE (Java Enterprise Edition) para desenvolvimento web: JPA (Java Persistence API) e EJB (Enterprise JavaBeans) [1]. Você aprenderá a utilizar essas tecnologias para descrever e organizar a arquitetura MVC (Model, View e Controller), além de construir um exemplo completo utilizando o padrão Front Controller [1].</w:t>
+        <w:t xml:space="preserve">Este módulo introduz as tecnologias centrais do JEE (Java Enterprise </w:t>
+      </w:r>
+      <w:proofErr w:type="spellStart"/>
+      <w:r>
+        <w:t>Edition</w:t>
+      </w:r>
+      <w:proofErr w:type="spellEnd"/>
+      <w:r>
+        <w:t xml:space="preserve">) para desenvolvimento web: JPA (Java </w:t>
+      </w:r>
+      <w:proofErr w:type="spellStart"/>
+      <w:r>
+        <w:t>Persistence</w:t>
+      </w:r>
+      <w:proofErr w:type="spellEnd"/>
+      <w:r>
+        <w:t xml:space="preserve"> API) e EJB (Enterprise </w:t>
+      </w:r>
+      <w:proofErr w:type="spellStart"/>
+      <w:r>
+        <w:t>JavaBeans</w:t>
+      </w:r>
+      <w:proofErr w:type="spellEnd"/>
+      <w:r>
+        <w:t xml:space="preserve">) [1]. Você aprenderá a utilizar essas tecnologias para descrever e organizar a arquitetura MVC (Model, </w:t>
+      </w:r>
+      <w:proofErr w:type="spellStart"/>
+      <w:r>
+        <w:t>View</w:t>
+      </w:r>
+      <w:proofErr w:type="spellEnd"/>
+      <w:r>
+        <w:t xml:space="preserve"> e </w:t>
+      </w:r>
+      <w:proofErr w:type="spellStart"/>
+      <w:r>
+        <w:t>Controller</w:t>
+      </w:r>
+      <w:proofErr w:type="spellEnd"/>
+      <w:r>
+        <w:t xml:space="preserve">), além de construir um exemplo completo utilizando o padrão Front </w:t>
+      </w:r>
+      <w:proofErr w:type="spellStart"/>
+      <w:r>
+        <w:t>Controller</w:t>
+      </w:r>
+      <w:proofErr w:type="spellEnd"/>
+      <w:r>
+        <w:t>.</w:t>
       </w:r>
     </w:p>
     <w:p>
@@ -43,7 +91,47 @@
         <w:t>*   *Preparação do ambiente:*</w:t>
       </w:r>
       <w:r>
-        <w:t xml:space="preserve"> Instalação do JDK, Apache NetBeans, Web Server Tomcat e Application Server GlassFish. A sugestão é configurar a porta do Tomcat como 8084 para evitar conflitos com o GlassFish na porta 8080 [2].</w:t>
+        <w:t xml:space="preserve"> Instalação do JDK, Apache NetBeans, Web Server </w:t>
+      </w:r>
+      <w:proofErr w:type="spellStart"/>
+      <w:r>
+        <w:t>Tomcat</w:t>
+      </w:r>
+      <w:proofErr w:type="spellEnd"/>
+      <w:r>
+        <w:t xml:space="preserve"> e </w:t>
+      </w:r>
+      <w:proofErr w:type="spellStart"/>
+      <w:r>
+        <w:t>Application</w:t>
+      </w:r>
+      <w:proofErr w:type="spellEnd"/>
+      <w:r>
+        <w:t xml:space="preserve"> Server </w:t>
+      </w:r>
+      <w:proofErr w:type="spellStart"/>
+      <w:r>
+        <w:t>GlassFish</w:t>
+      </w:r>
+      <w:proofErr w:type="spellEnd"/>
+      <w:r>
+        <w:t xml:space="preserve">. A sugestão é configurar a porta do </w:t>
+      </w:r>
+      <w:proofErr w:type="spellStart"/>
+      <w:r>
+        <w:t>Tomcat</w:t>
+      </w:r>
+      <w:proofErr w:type="spellEnd"/>
+      <w:r>
+        <w:t xml:space="preserve"> como 8084 para evitar conflitos com o </w:t>
+      </w:r>
+      <w:proofErr w:type="spellStart"/>
+      <w:r>
+        <w:t>GlassFish</w:t>
+      </w:r>
+      <w:proofErr w:type="spellEnd"/>
+      <w:r>
+        <w:t xml:space="preserve"> na porta 8080.</w:t>
       </w:r>
     </w:p>
     <w:p>
@@ -58,22 +146,46 @@
         <w:t>*   *Objetivos:*</w:t>
       </w:r>
       <w:r>
-        <w:t xml:space="preserve"> Descrever as características do JPA, empregar componentes EJB na construção de regras de negócio, descrever a utilização da arquitetura MVC na plataforma Java e empregar o padrão Front Controller em sistema MVC com interface Java Web [2, 3].</w:t>
-      </w:r>
-    </w:p>
-    <w:p>
-      <w:pPr>
-        <w:jc w:val="both"/>
-      </w:pPr>
-      <w:r>
-        <w:rPr>
-          <w:b/>
-          <w:bCs/>
-        </w:rPr>
-        <w:t>*   *JPA (Java Persistence API):*</w:t>
-      </w:r>
-      <w:r>
-        <w:t xml:space="preserve"> Abordado para o mapeamento objeto-relacional [3]. Diferencia a estrutura de bancos de dados relacionais (tabelas, registros, chaves primárias/estrangeiras) da programação orientada a objetos (classes, instâncias, coleções, atributos) [4]. O mapeamento objeto-relacional (ORM) permite que aplicações orientadas a objetos se comuniquem com bancos de dados [5]. A técnica ORM preenche uma entidade (objeto) com dados de um registro (relacional) [6]. Frameworks de persistência, geralmente baseados em XML ou anotações, geram automaticamente os comandos SQL [6]. O JPA padroniza a arquitetura dos frameworks de persistência e concentra as configurações no arquivo persistence.xml, configurável por meio de anotações [7]. A JPA tem o padrão DAO implícito, o que aumenta a eficiência na persistência [8].</w:t>
+        <w:t xml:space="preserve"> Descrever as características do JPA, empregar componentes EJB na construção de regras de negócio, descrever a utilização da arquitetura MVC na plataforma Java e empregar o padrão Front </w:t>
+      </w:r>
+      <w:proofErr w:type="spellStart"/>
+      <w:r>
+        <w:t>Controller</w:t>
+      </w:r>
+      <w:proofErr w:type="spellEnd"/>
+      <w:r>
+        <w:t xml:space="preserve"> em sistema MVC com interface Java Web.</w:t>
+      </w:r>
+    </w:p>
+    <w:p>
+      <w:pPr>
+        <w:jc w:val="both"/>
+      </w:pPr>
+      <w:r>
+        <w:rPr>
+          <w:b/>
+          <w:bCs/>
+        </w:rPr>
+        <w:t xml:space="preserve">*   *JPA (Java </w:t>
+      </w:r>
+      <w:proofErr w:type="spellStart"/>
+      <w:r>
+        <w:rPr>
+          <w:b/>
+          <w:bCs/>
+        </w:rPr>
+        <w:t>Persistence</w:t>
+      </w:r>
+      <w:proofErr w:type="spellEnd"/>
+      <w:r>
+        <w:rPr>
+          <w:b/>
+          <w:bCs/>
+        </w:rPr>
+        <w:t xml:space="preserve"> API):*</w:t>
+      </w:r>
+      <w:r>
+        <w:t xml:space="preserve"> Abordado para o mapeamento objeto-relacional [3]. Diferencia a estrutura de bancos de dados relacionais (tabelas, registros, chaves primárias/estrangeiras) da programação orientada a objetos (classes, instâncias, coleções, atributos). O mapeamento objeto-relacional (ORM) permite que aplicações orientadas a objetos se comuniquem com bancos de dados. A técnica ORM preenche uma entidade (objeto) com dados de um registro (relacional). Frameworks de persistência, geralmente baseados em XML ou anotações, geram automaticamente os comandos SQL. O JPA padroniza a arquitetura dos frameworks de persistência e concentra as configurações no arquivo persistence.xml, configurável por meio de anotações. A JPA tem o padrão DAO implícito, o que aumenta a eficiência na persistência.</w:t>
       </w:r>
     </w:p>
     <w:p>
@@ -88,7 +200,31 @@
         <w:t xml:space="preserve">    *   *Entidade JPA:* </w:t>
       </w:r>
       <w:r>
-        <w:t>Uma classe sem métodos de negócios (POJO) que recebe anotações para mapeamento entre a classe e sua tabela [9]. Anotações importantes incluem @Entity, @Table, @NamedQueries, @Id, @Basic, @Column, @OneToMany, @ManyToOne, @OneToOne, @ManyToMany, @OrderBy, @JoinColumn [9-11]. Entidades JPA devem ter um construtor vazio e outro baseado na chave primária, além dos métodos equals e hashCode [11]. O atributo serialVersionUID é utilizado em processos de migração de base de dados [12].</w:t>
+        <w:t xml:space="preserve">Uma classe sem métodos de negócios (POJO) que recebe anotações para mapeamento entre a classe e sua tabela. Anotações importantes incluem @Entity, @Table, @NamedQueries, @Id, @Basic, @Column, @OneToMany, @ManyToOne, @OneToOne, @ManyToMany, @OrderBy, @JoinColumn. Entidades JPA devem ter um construtor vazio e outro baseado na chave primária, além dos métodos </w:t>
+      </w:r>
+      <w:proofErr w:type="spellStart"/>
+      <w:r>
+        <w:t>equals</w:t>
+      </w:r>
+      <w:proofErr w:type="spellEnd"/>
+      <w:r>
+        <w:t xml:space="preserve"> e </w:t>
+      </w:r>
+      <w:proofErr w:type="spellStart"/>
+      <w:r>
+        <w:t>hashCode</w:t>
+      </w:r>
+      <w:proofErr w:type="spellEnd"/>
+      <w:r>
+        <w:t xml:space="preserve">. O atributo </w:t>
+      </w:r>
+      <w:proofErr w:type="spellStart"/>
+      <w:r>
+        <w:t>serialVersionUID</w:t>
+      </w:r>
+      <w:proofErr w:type="spellEnd"/>
+      <w:r>
+        <w:t xml:space="preserve"> é utilizado em processos de migração de base de dados.</w:t>
       </w:r>
     </w:p>
     <w:p/>
@@ -106,22 +242,52 @@
         <w:t xml:space="preserve">    *   *Arquivo persistence.xml:*</w:t>
       </w:r>
       <w:r>
-        <w:t xml:space="preserve"> Configura aspectos gerais da conexão com o banco de dados, definindo a unidade de persistência, o tipo de transação e o provedor de persistência [12-14].</w:t>
-      </w:r>
-    </w:p>
-    <w:p>
-      <w:pPr>
-        <w:jc w:val="both"/>
-      </w:pPr>
-      <w:r>
-        <w:rPr>
-          <w:b/>
-          <w:bCs/>
-        </w:rPr>
-        <w:t xml:space="preserve">    *   *EntityManager:*</w:t>
-      </w:r>
-      <w:r>
-        <w:t xml:space="preserve"> Concentra os métodos que invocam os comandos SQL montados pelo JPA de forma transparente [15]. É obtido a partir de um EntityManagerFactory [16].</w:t>
+        <w:t xml:space="preserve"> Configura aspectos gerais da conexão com o banco de dados, definindo a unidade de persistência, o tipo de transação e o provedor de persistência.</w:t>
+      </w:r>
+    </w:p>
+    <w:p>
+      <w:pPr>
+        <w:jc w:val="both"/>
+      </w:pPr>
+      <w:r>
+        <w:rPr>
+          <w:b/>
+          <w:bCs/>
+        </w:rPr>
+        <w:t xml:space="preserve">    *   *</w:t>
+      </w:r>
+      <w:proofErr w:type="spellStart"/>
+      <w:r>
+        <w:rPr>
+          <w:b/>
+          <w:bCs/>
+        </w:rPr>
+        <w:t>EntityManager</w:t>
+      </w:r>
+      <w:proofErr w:type="spellEnd"/>
+      <w:r>
+        <w:rPr>
+          <w:b/>
+          <w:bCs/>
+        </w:rPr>
+        <w:t>:*</w:t>
+      </w:r>
+      <w:r>
+        <w:t xml:space="preserve"> Concentra os métodos que invocam os comandos SQL montados pelo JPA de forma transparent</w:t>
+      </w:r>
+      <w:r>
+        <w:t>e</w:t>
+      </w:r>
+      <w:r>
+        <w:t xml:space="preserve">. É obtido a partir de um </w:t>
+      </w:r>
+      <w:proofErr w:type="spellStart"/>
+      <w:r>
+        <w:t>EntityManagerFactory</w:t>
+      </w:r>
+      <w:proofErr w:type="spellEnd"/>
+      <w:r>
+        <w:t>.</w:t>
       </w:r>
     </w:p>
     <w:p>
@@ -136,7 +302,55 @@
         <w:t xml:space="preserve">    *   *Consulta e Manipulação de Dados:*</w:t>
       </w:r>
       <w:r>
-        <w:t xml:space="preserve"> Exemplos de código demonstram a consulta de dados usando createNamedQuery e getResultList [16, 17], inclusão de dados usando persist dentro de uma transação [18, 19], alteração de dados usando merge em uma transação [20, 21], e exclusão de dados usando find e remove em uma transação [21, 22]. Os métodos find, persist, merge e remove correspondem a SELECT, INSERT, UPDATE e DELETE no banco de dados [22]. O JPA não elimina o uso de JDBC, apenas automatiza a geração de comandos SQL [18].</w:t>
+        <w:t xml:space="preserve"> Exemplos de código demonstram a consulta de dados usando </w:t>
+      </w:r>
+      <w:proofErr w:type="spellStart"/>
+      <w:r>
+        <w:t>createNamedQuery</w:t>
+      </w:r>
+      <w:proofErr w:type="spellEnd"/>
+      <w:r>
+        <w:t xml:space="preserve"> e </w:t>
+      </w:r>
+      <w:proofErr w:type="spellStart"/>
+      <w:r>
+        <w:t>getResultList</w:t>
+      </w:r>
+      <w:proofErr w:type="spellEnd"/>
+      <w:r>
+        <w:t xml:space="preserve">, inclusão de dados usando </w:t>
+      </w:r>
+      <w:proofErr w:type="spellStart"/>
+      <w:r>
+        <w:t>persist</w:t>
+      </w:r>
+      <w:proofErr w:type="spellEnd"/>
+      <w:r>
+        <w:t xml:space="preserve"> dentro de uma transação, alteração de dados usando merge em uma transação, e exclusão de dados usando </w:t>
+      </w:r>
+      <w:proofErr w:type="spellStart"/>
+      <w:r>
+        <w:t>find</w:t>
+      </w:r>
+      <w:proofErr w:type="spellEnd"/>
+      <w:r>
+        <w:t xml:space="preserve"> e remove em uma transação. Os métodos </w:t>
+      </w:r>
+      <w:proofErr w:type="spellStart"/>
+      <w:r>
+        <w:t>find</w:t>
+      </w:r>
+      <w:proofErr w:type="spellEnd"/>
+      <w:r>
+        <w:t xml:space="preserve">, </w:t>
+      </w:r>
+      <w:proofErr w:type="spellStart"/>
+      <w:r>
+        <w:t>persist</w:t>
+      </w:r>
+      <w:proofErr w:type="spellEnd"/>
+      <w:r>
+        <w:t>, merge e remove correspondem a SELECT, INSERT, UPDATE e DELETE no banco de dados. O JPA não elimina o uso de JDBC, apenas automatiza a geração de comandos SQL.</w:t>
       </w:r>
     </w:p>
     <w:p>
@@ -151,29 +365,64 @@
         <w:t xml:space="preserve">    *   *Configuração no NetBeans:*</w:t>
       </w:r>
       <w:r>
-        <w:t xml:space="preserve"> Adicionar a biblioteca JDBC do Derby (Java DB) e o framework EclipseLink [23-25]. Criar um banco de dados Derby na aba Services do NetBeans e executar comandos SQL para criar tabelas e inserir dados [25-28].</w:t>
-      </w:r>
-    </w:p>
-    <w:p>
-      <w:pPr>
-        <w:jc w:val="both"/>
-      </w:pPr>
-      <w:r>
-        <w:rPr>
-          <w:b/>
-          <w:bCs/>
-        </w:rPr>
-        <w:t xml:space="preserve">    *   *NamedQueries com Parâmetros:*</w:t>
-      </w:r>
-      <w:r>
-        <w:t xml:space="preserve"> Demonstra como utilizar parâmetros em NamedQueries para recuperar registros específicos [28-31].</w:t>
-      </w:r>
-    </w:p>
-    <w:p>
-      <w:pPr>
-        <w:jc w:val="both"/>
-      </w:pPr>
-      <w:r>
+        <w:t xml:space="preserve"> Adicionar a biblioteca JDBC do Derby (Java DB) e o framework </w:t>
+      </w:r>
+      <w:proofErr w:type="spellStart"/>
+      <w:r>
+        <w:t>EclipseLink</w:t>
+      </w:r>
+      <w:proofErr w:type="spellEnd"/>
+      <w:r>
+        <w:t>. Criar um banco de dados Derby na aba Services do NetBeans e executar comandos SQL para criar tabelas e inserir dados.</w:t>
+      </w:r>
+    </w:p>
+    <w:p>
+      <w:pPr>
+        <w:jc w:val="both"/>
+      </w:pPr>
+      <w:r>
+        <w:rPr>
+          <w:b/>
+          <w:bCs/>
+        </w:rPr>
+        <w:t xml:space="preserve">    *   *</w:t>
+      </w:r>
+      <w:proofErr w:type="spellStart"/>
+      <w:r>
+        <w:rPr>
+          <w:b/>
+          <w:bCs/>
+        </w:rPr>
+        <w:t>NamedQueries</w:t>
+      </w:r>
+      <w:proofErr w:type="spellEnd"/>
+      <w:r>
+        <w:rPr>
+          <w:b/>
+          <w:bCs/>
+        </w:rPr>
+        <w:t xml:space="preserve"> com Parâmetros:*</w:t>
+      </w:r>
+      <w:r>
+        <w:t xml:space="preserve"> Demonstra como utilizar parâmetros em </w:t>
+      </w:r>
+      <w:proofErr w:type="spellStart"/>
+      <w:r>
+        <w:t>NamedQueries</w:t>
+      </w:r>
+      <w:proofErr w:type="spellEnd"/>
+      <w:r>
+        <w:t xml:space="preserve"> para recuperar registros específicos.</w:t>
+      </w:r>
+    </w:p>
+    <w:p>
+      <w:pPr>
+        <w:jc w:val="both"/>
+      </w:pPr>
+      <w:r>
+        <w:rPr>
+          <w:noProof/>
+        </w:rPr>
         <w:lastRenderedPageBreak/>
         <w:drawing>
           <wp:inline distT="0" distB="0" distL="0" distR="0" wp14:anchorId="4ADBFDBF" wp14:editId="1C5F8DDE">
@@ -214,6 +463,9 @@
     </w:p>
     <w:p>
       <w:r>
+        <w:rPr>
+          <w:noProof/>
+        </w:rPr>
         <w:lastRenderedPageBreak/>
         <w:drawing>
           <wp:inline distT="0" distB="0" distL="0" distR="0" wp14:anchorId="1ACCA680" wp14:editId="1CE7E295">
@@ -254,6 +506,9 @@
     </w:p>
     <w:p>
       <w:r>
+        <w:rPr>
+          <w:noProof/>
+        </w:rPr>
         <w:lastRenderedPageBreak/>
         <w:drawing>
           <wp:inline distT="0" distB="0" distL="0" distR="0" wp14:anchorId="7B5F3D70" wp14:editId="308AFAEC">
@@ -298,6 +553,9 @@
         <w:t xml:space="preserve"> </w:t>
       </w:r>
       <w:r>
+        <w:rPr>
+          <w:noProof/>
+        </w:rPr>
         <w:lastRenderedPageBreak/>
         <w:drawing>
           <wp:inline distT="0" distB="0" distL="0" distR="0" wp14:anchorId="0AAC30B8" wp14:editId="12143D35">
@@ -410,20 +668,36 @@
           <w:bCs/>
         </w:rPr>
         <w:lastRenderedPageBreak/>
-        <w:t>*Módulo 2: Implementação de regras de negócio com EJBs*</w:t>
-      </w:r>
-    </w:p>
-    <w:p>
-      <w:pPr>
-        <w:jc w:val="both"/>
-      </w:pPr>
-    </w:p>
-    <w:p>
-      <w:pPr>
-        <w:jc w:val="both"/>
-      </w:pPr>
-      <w:r>
-        <w:t>Este módulo foca na implementação de regras de negócio utilizando Enterprise Java Beans (EJB), componentes corporativos no ambiente Java [32, 33].</w:t>
+        <w:t xml:space="preserve">*Módulo 2: Implementação de regras de negócio com </w:t>
+      </w:r>
+      <w:proofErr w:type="spellStart"/>
+      <w:r>
+        <w:rPr>
+          <w:b/>
+          <w:bCs/>
+        </w:rPr>
+        <w:t>EJBs</w:t>
+      </w:r>
+      <w:proofErr w:type="spellEnd"/>
+      <w:r>
+        <w:rPr>
+          <w:b/>
+          <w:bCs/>
+        </w:rPr>
+        <w:t>*</w:t>
+      </w:r>
+    </w:p>
+    <w:p>
+      <w:pPr>
+        <w:jc w:val="both"/>
+      </w:pPr>
+    </w:p>
+    <w:p>
+      <w:pPr>
+        <w:jc w:val="both"/>
+      </w:pPr>
+      <w:r>
+        <w:t>Este módulo foca na implementação de regras de negócio utilizando Enterprise Java Beans (EJB), componentes corporativos no ambiente Java.</w:t>
       </w:r>
     </w:p>
     <w:p>
@@ -443,67 +717,163 @@
         <w:t>*   *Enterprise Java Beans (EJB):*</w:t>
       </w:r>
       <w:r>
-        <w:t xml:space="preserve"> Componentes corporativos utilizados em servidores de aplicação como GlassFish, suportando elementos da plataforma JEE [32, 34]. Executados em um pool de objetos [34]. Podem ser acessados via interface local (EJBLocalObject) ou remota (EJBObject) [34]. A programação no JEE5+ é simplificada pelo uso de anotações [35].</w:t>
-      </w:r>
-    </w:p>
-    <w:p>
-      <w:pPr>
-        <w:jc w:val="both"/>
-      </w:pPr>
-      <w:r>
-        <w:rPr>
-          <w:b/>
-          <w:bCs/>
-        </w:rPr>
-        <w:t>*   *Tipos de Session Beans:*</w:t>
-      </w:r>
-      <w:r>
-        <w:t xml:space="preserve"> Componentes fundamentais para encapsular a lógica de negócios e fornecer serviços, utilizados para implementar transações, acesso a bancos de dados e outras operações relacionadas à lógica de negócios [33]. Existem três tipos:</w:t>
-      </w:r>
-    </w:p>
-    <w:p>
-      <w:pPr>
-        <w:jc w:val="both"/>
-      </w:pPr>
-      <w:r>
-        <w:rPr>
-          <w:b/>
-          <w:bCs/>
-        </w:rPr>
-        <w:t xml:space="preserve">    *   *Stateless:*</w:t>
-      </w:r>
-      <w:r>
-        <w:t xml:space="preserve"> Não mantém estado entre chamadas sucessivas, sendo ágil [36].</w:t>
-      </w:r>
-    </w:p>
-    <w:p>
-      <w:pPr>
-        <w:jc w:val="both"/>
-      </w:pPr>
-      <w:r>
-        <w:rPr>
-          <w:b/>
-          <w:bCs/>
-        </w:rPr>
-        <w:t xml:space="preserve">    *   *Stateful:*</w:t>
-      </w:r>
-      <w:r>
-        <w:t xml:space="preserve"> Utilizado quando é necessário manter valores entre chamadas sucessivas (ex: cesta de compras) [36, 37].</w:t>
-      </w:r>
-    </w:p>
-    <w:p>
-      <w:pPr>
-        <w:jc w:val="both"/>
-      </w:pPr>
-      <w:r>
-        <w:rPr>
-          <w:b/>
-          <w:bCs/>
-        </w:rPr>
-        <w:t xml:space="preserve">    *   *Singleton:*</w:t>
-      </w:r>
-      <w:r>
-        <w:t xml:space="preserve"> Permite apenas uma instância por máquina virtual, garantindo o compartilhamento de dados entre usuários [36, 38].</w:t>
+        <w:t xml:space="preserve"> Componentes corporativos utilizados em servidores de aplicação como </w:t>
+      </w:r>
+      <w:proofErr w:type="spellStart"/>
+      <w:r>
+        <w:t>GlassFish</w:t>
+      </w:r>
+      <w:proofErr w:type="spellEnd"/>
+      <w:r>
+        <w:t>, suportando elementos da plataforma JEE. Executados em um pool de objetos. Podem ser acessados via interface local (</w:t>
+      </w:r>
+      <w:proofErr w:type="spellStart"/>
+      <w:r>
+        <w:t>EJBLocalObject</w:t>
+      </w:r>
+      <w:proofErr w:type="spellEnd"/>
+      <w:r>
+        <w:t>) ou remota (</w:t>
+      </w:r>
+      <w:proofErr w:type="spellStart"/>
+      <w:r>
+        <w:t>EJBObject</w:t>
+      </w:r>
+      <w:proofErr w:type="spellEnd"/>
+      <w:r>
+        <w:t>). A programação no JEE5+ é simplificada pelo uso de anotações.</w:t>
+      </w:r>
+    </w:p>
+    <w:p>
+      <w:pPr>
+        <w:jc w:val="both"/>
+      </w:pPr>
+      <w:r>
+        <w:rPr>
+          <w:b/>
+          <w:bCs/>
+        </w:rPr>
+        <w:t xml:space="preserve">*   *Tipos de </w:t>
+      </w:r>
+      <w:proofErr w:type="spellStart"/>
+      <w:r>
+        <w:rPr>
+          <w:b/>
+          <w:bCs/>
+        </w:rPr>
+        <w:t>Session</w:t>
+      </w:r>
+      <w:proofErr w:type="spellEnd"/>
+      <w:r>
+        <w:rPr>
+          <w:b/>
+          <w:bCs/>
+        </w:rPr>
+        <w:t xml:space="preserve"> Beans:*</w:t>
+      </w:r>
+      <w:r>
+        <w:t xml:space="preserve"> Componentes fundamentais para encapsular a lógica de negócios e fornecer serviços, utilizados para implementar transações, acesso a bancos de dados e outras operações relacionadas à lógica de negócios. Existem três tipos:</w:t>
+      </w:r>
+    </w:p>
+    <w:p>
+      <w:pPr>
+        <w:jc w:val="both"/>
+      </w:pPr>
+      <w:r>
+        <w:rPr>
+          <w:b/>
+          <w:bCs/>
+        </w:rPr>
+        <w:t xml:space="preserve">    *   *</w:t>
+      </w:r>
+      <w:proofErr w:type="spellStart"/>
+      <w:r>
+        <w:rPr>
+          <w:b/>
+          <w:bCs/>
+        </w:rPr>
+        <w:t>Stateless</w:t>
+      </w:r>
+      <w:proofErr w:type="spellEnd"/>
+      <w:r>
+        <w:rPr>
+          <w:b/>
+          <w:bCs/>
+        </w:rPr>
+        <w:t>:*</w:t>
+      </w:r>
+      <w:r>
+        <w:t xml:space="preserve"> Não mantém estado entre chamadas sucessivas, sendo ágil.</w:t>
+      </w:r>
+    </w:p>
+    <w:p>
+      <w:pPr>
+        <w:jc w:val="both"/>
+      </w:pPr>
+      <w:r>
+        <w:rPr>
+          <w:b/>
+          <w:bCs/>
+        </w:rPr>
+        <w:t xml:space="preserve">    *   *</w:t>
+      </w:r>
+      <w:proofErr w:type="spellStart"/>
+      <w:r>
+        <w:rPr>
+          <w:b/>
+          <w:bCs/>
+        </w:rPr>
+        <w:t>Stateful</w:t>
+      </w:r>
+      <w:proofErr w:type="spellEnd"/>
+      <w:r>
+        <w:rPr>
+          <w:b/>
+          <w:bCs/>
+        </w:rPr>
+        <w:t>:*</w:t>
+      </w:r>
+      <w:r>
+        <w:t xml:space="preserve"> Utilizado quando é necessário manter valores entre chamadas sucessivas (</w:t>
+      </w:r>
+      <w:proofErr w:type="spellStart"/>
+      <w:r>
+        <w:t>ex</w:t>
+      </w:r>
+      <w:proofErr w:type="spellEnd"/>
+      <w:r>
+        <w:t>: cesta de compras).</w:t>
+      </w:r>
+    </w:p>
+    <w:p>
+      <w:pPr>
+        <w:jc w:val="both"/>
+      </w:pPr>
+      <w:r>
+        <w:rPr>
+          <w:b/>
+          <w:bCs/>
+        </w:rPr>
+        <w:t xml:space="preserve">    *   *</w:t>
+      </w:r>
+      <w:proofErr w:type="spellStart"/>
+      <w:r>
+        <w:rPr>
+          <w:b/>
+          <w:bCs/>
+        </w:rPr>
+        <w:t>Singleton</w:t>
+      </w:r>
+      <w:proofErr w:type="spellEnd"/>
+      <w:r>
+        <w:rPr>
+          <w:b/>
+          <w:bCs/>
+        </w:rPr>
+        <w:t>:*</w:t>
+      </w:r>
+      <w:r>
+        <w:t xml:space="preserve"> Permite apenas uma instância por máquina virtual, garantindo o compartilhamento de dados entre usuários.</w:t>
       </w:r>
     </w:p>
     <w:p>
@@ -518,22 +888,110 @@
         <w:t>*   *Interface de Acesso:*</w:t>
       </w:r>
       <w:r>
-        <w:t xml:space="preserve"> Definida antes do session bean com anotações @Local (acesso interno) ou @Remote (acesso remoto). O acesso local é suficiente para acionar EJBs a partir de servlets [37].</w:t>
-      </w:r>
-    </w:p>
-    <w:p>
-      <w:pPr>
-        <w:jc w:val="both"/>
-      </w:pPr>
-      <w:r>
-        <w:rPr>
-          <w:b/>
-          <w:bCs/>
-        </w:rPr>
-        <w:t>*   *Session Bean com Servlet:*</w:t>
-      </w:r>
-      <w:r>
-        <w:t xml:space="preserve"> Demonstra como utilizar um session bean a partir de um Servlet anotando um atributo com @EJB [39, 40].</w:t>
+        <w:t xml:space="preserve"> Definida antes do </w:t>
+      </w:r>
+      <w:proofErr w:type="spellStart"/>
+      <w:r>
+        <w:t>session</w:t>
+      </w:r>
+      <w:proofErr w:type="spellEnd"/>
+      <w:r>
+        <w:t xml:space="preserve"> </w:t>
+      </w:r>
+      <w:proofErr w:type="spellStart"/>
+      <w:r>
+        <w:t>bean</w:t>
+      </w:r>
+      <w:proofErr w:type="spellEnd"/>
+      <w:r>
+        <w:t xml:space="preserve"> com anotações @Local (acesso interno) ou @Remote (acesso remoto). O acesso local é suficiente para acionar </w:t>
+      </w:r>
+      <w:proofErr w:type="spellStart"/>
+      <w:r>
+        <w:t>EJBs</w:t>
+      </w:r>
+      <w:proofErr w:type="spellEnd"/>
+      <w:r>
+        <w:t xml:space="preserve"> a partir de </w:t>
+      </w:r>
+      <w:proofErr w:type="spellStart"/>
+      <w:r>
+        <w:t>servlets</w:t>
+      </w:r>
+      <w:proofErr w:type="spellEnd"/>
+      <w:r>
+        <w:t>.</w:t>
+      </w:r>
+    </w:p>
+    <w:p>
+      <w:pPr>
+        <w:jc w:val="both"/>
+      </w:pPr>
+      <w:r>
+        <w:rPr>
+          <w:b/>
+          <w:bCs/>
+        </w:rPr>
+        <w:t>*   *</w:t>
+      </w:r>
+      <w:proofErr w:type="spellStart"/>
+      <w:r>
+        <w:rPr>
+          <w:b/>
+          <w:bCs/>
+        </w:rPr>
+        <w:t>Session</w:t>
+      </w:r>
+      <w:proofErr w:type="spellEnd"/>
+      <w:r>
+        <w:rPr>
+          <w:b/>
+          <w:bCs/>
+        </w:rPr>
+        <w:t xml:space="preserve"> Bean com </w:t>
+      </w:r>
+      <w:proofErr w:type="spellStart"/>
+      <w:r>
+        <w:rPr>
+          <w:b/>
+          <w:bCs/>
+        </w:rPr>
+        <w:t>Servlet</w:t>
+      </w:r>
+      <w:proofErr w:type="spellEnd"/>
+      <w:r>
+        <w:rPr>
+          <w:b/>
+          <w:bCs/>
+        </w:rPr>
+        <w:t>:*</w:t>
+      </w:r>
+      <w:r>
+        <w:t xml:space="preserve"> Demonstra como utilizar um </w:t>
+      </w:r>
+      <w:proofErr w:type="spellStart"/>
+      <w:r>
+        <w:t>session</w:t>
+      </w:r>
+      <w:proofErr w:type="spellEnd"/>
+      <w:r>
+        <w:t xml:space="preserve"> </w:t>
+      </w:r>
+      <w:proofErr w:type="spellStart"/>
+      <w:r>
+        <w:t>bean</w:t>
+      </w:r>
+      <w:proofErr w:type="spellEnd"/>
+      <w:r>
+        <w:t xml:space="preserve"> a partir de um </w:t>
+      </w:r>
+      <w:proofErr w:type="spellStart"/>
+      <w:r>
+        <w:t>Servlet</w:t>
+      </w:r>
+      <w:proofErr w:type="spellEnd"/>
+      <w:r>
+        <w:t xml:space="preserve"> anotando um atributo com @EJB.</w:t>
       </w:r>
     </w:p>
     <w:p/>
@@ -553,10 +1011,146 @@
           <w:bCs/>
         </w:rPr>
         <w:lastRenderedPageBreak/>
-        <w:t>*   *Message-driven beans (MDB):*</w:t>
-      </w:r>
-      <w:r>
-        <w:t xml:space="preserve"> Tipo de EJB para comunicação com mensagerias via JMS (Java Message Service), possibilitando processamento assíncrono [41]. Permite trabalhar nos modelos publish/subscribe e point to point [42]. As mensagerias permitem construir sistemas B2B com baixo acoplamento [43]. A criação de filas ou tópicos no GlassFish pode ser feita com o comando asadmin [41, 43]. O MDB é definido com a anotação MessageDriven e implementa a interface MessageListener, com o método onMessage tratando a recepção de mensagens [44-46]. MDBs não podem ser acionados diretamente como session beans; sua ativação ocorre quando um cliente posta uma mensagem [46]. O processo de postagem de mensagem para um MDB a partir de um Servlet é demonstrado utilizando anotações @Resource para mapear a fábrica de conexões e a fila de destino [47-50].</w:t>
+        <w:t>*   *</w:t>
+      </w:r>
+      <w:proofErr w:type="spellStart"/>
+      <w:r>
+        <w:rPr>
+          <w:b/>
+          <w:bCs/>
+        </w:rPr>
+        <w:t>Message-driven</w:t>
+      </w:r>
+      <w:proofErr w:type="spellEnd"/>
+      <w:r>
+        <w:rPr>
+          <w:b/>
+          <w:bCs/>
+        </w:rPr>
+        <w:t xml:space="preserve"> </w:t>
+      </w:r>
+      <w:proofErr w:type="spellStart"/>
+      <w:r>
+        <w:rPr>
+          <w:b/>
+          <w:bCs/>
+        </w:rPr>
+        <w:t>beans</w:t>
+      </w:r>
+      <w:proofErr w:type="spellEnd"/>
+      <w:r>
+        <w:rPr>
+          <w:b/>
+          <w:bCs/>
+        </w:rPr>
+        <w:t xml:space="preserve"> (MDB):*</w:t>
+      </w:r>
+      <w:r>
+        <w:t xml:space="preserve"> Tipo de EJB para comunicação com mensagerias via JMS (Java </w:t>
+      </w:r>
+      <w:proofErr w:type="spellStart"/>
+      <w:r>
+        <w:t>Message</w:t>
+      </w:r>
+      <w:proofErr w:type="spellEnd"/>
+      <w:r>
+        <w:t xml:space="preserve"> Service), possibilitando processamento assíncrono. Permite trabalhar nos modelos </w:t>
+      </w:r>
+      <w:proofErr w:type="spellStart"/>
+      <w:r>
+        <w:t>publish</w:t>
+      </w:r>
+      <w:proofErr w:type="spellEnd"/>
+      <w:r>
+        <w:t>/</w:t>
+      </w:r>
+      <w:proofErr w:type="spellStart"/>
+      <w:r>
+        <w:t>subscribe</w:t>
+      </w:r>
+      <w:proofErr w:type="spellEnd"/>
+      <w:r>
+        <w:t xml:space="preserve"> e point </w:t>
+      </w:r>
+      <w:proofErr w:type="spellStart"/>
+      <w:r>
+        <w:t>to</w:t>
+      </w:r>
+      <w:proofErr w:type="spellEnd"/>
+      <w:r>
+        <w:t xml:space="preserve"> point. As mensagerias permitem construir sistemas B2B com baixo acoplamento. A criação de filas ou tópicos no </w:t>
+      </w:r>
+      <w:proofErr w:type="spellStart"/>
+      <w:r>
+        <w:t>GlassFish</w:t>
+      </w:r>
+      <w:proofErr w:type="spellEnd"/>
+      <w:r>
+        <w:t xml:space="preserve"> pode ser feita com o comando </w:t>
+      </w:r>
+      <w:proofErr w:type="spellStart"/>
+      <w:r>
+        <w:t>asadmin</w:t>
+      </w:r>
+      <w:proofErr w:type="spellEnd"/>
+      <w:r>
+        <w:t xml:space="preserve">. O MDB é definido com a anotação </w:t>
+      </w:r>
+      <w:proofErr w:type="spellStart"/>
+      <w:r>
+        <w:t>MessageDriven</w:t>
+      </w:r>
+      <w:proofErr w:type="spellEnd"/>
+      <w:r>
+        <w:t xml:space="preserve"> e implementa a interface </w:t>
+      </w:r>
+      <w:proofErr w:type="spellStart"/>
+      <w:r>
+        <w:t>MessageListener</w:t>
+      </w:r>
+      <w:proofErr w:type="spellEnd"/>
+      <w:r>
+        <w:t xml:space="preserve">, com o método </w:t>
+      </w:r>
+      <w:proofErr w:type="spellStart"/>
+      <w:r>
+        <w:t>onMessage</w:t>
+      </w:r>
+      <w:proofErr w:type="spellEnd"/>
+      <w:r>
+        <w:t xml:space="preserve"> tratando a recepção de mensagens. </w:t>
+      </w:r>
+      <w:proofErr w:type="spellStart"/>
+      <w:r>
+        <w:t>MDBs</w:t>
+      </w:r>
+      <w:proofErr w:type="spellEnd"/>
+      <w:r>
+        <w:t xml:space="preserve"> não podem ser acionados diretamente como </w:t>
+      </w:r>
+      <w:proofErr w:type="spellStart"/>
+      <w:r>
+        <w:t>session</w:t>
+      </w:r>
+      <w:proofErr w:type="spellEnd"/>
+      <w:r>
+        <w:t xml:space="preserve"> </w:t>
+      </w:r>
+      <w:proofErr w:type="spellStart"/>
+      <w:r>
+        <w:t>beans</w:t>
+      </w:r>
+      <w:proofErr w:type="spellEnd"/>
+      <w:r>
+        <w:t xml:space="preserve">; sua ativação ocorre quando um cliente posta uma mensagem. O processo de postagem de mensagem para um MDB a partir de um </w:t>
+      </w:r>
+      <w:proofErr w:type="spellStart"/>
+      <w:r>
+        <w:t>Servlet</w:t>
+      </w:r>
+      <w:proofErr w:type="spellEnd"/>
+      <w:r>
+        <w:t xml:space="preserve"> é demonstrado utilizando anotações @Resource para mapear a fábrica de conexões e a fila de destino.</w:t>
       </w:r>
     </w:p>
     <w:p>
@@ -571,11 +1165,91 @@
         <w:t>*   *Aplicativo Corporativo:*</w:t>
       </w:r>
       <w:r>
-        <w:t xml:space="preserve"> Softwares desenvolvidos para atender necessidades complexas utilizando tecnologias Java EE, fornecendo recursos como gerenciamento de transações, segurança, escalabilidade e integração com sistemas legados [51]. A estrutura de um aplicativo corporativo no NetBeans pode ser Enterprise Application, gerando projetos com extensões "jar" (EJBs e entidades JPA), "war" (elementos web) e "ear" (agrupando os anteriores para implantação) [52-54]. A implantação deve ser feita no projeto principal com extensão ear [54]. A criação de session beans e MDBs dentro do projeto corporativo no NetBeans é detalhada [55, 56].</w:t>
-      </w:r>
-    </w:p>
-    <w:p>
-      <w:r>
+        <w:t xml:space="preserve"> Softwares desenvolvidos para atender necessidades complexas utilizando tecnologias Java EE, fornecendo recursos como gerenciamento de transações, segurança, escalabilidade e integração com sistemas legados. A estrutura de um aplicativo corporativo no NetBeans pode ser Enterprise </w:t>
+      </w:r>
+      <w:proofErr w:type="spellStart"/>
+      <w:r>
+        <w:t>Application</w:t>
+      </w:r>
+      <w:proofErr w:type="spellEnd"/>
+      <w:r>
+        <w:t>, gerando projetos com extensões "</w:t>
+      </w:r>
+      <w:proofErr w:type="spellStart"/>
+      <w:r>
+        <w:t>jar</w:t>
+      </w:r>
+      <w:proofErr w:type="spellEnd"/>
+      <w:r>
+        <w:t>" (</w:t>
+      </w:r>
+      <w:proofErr w:type="spellStart"/>
+      <w:r>
+        <w:t>EJBs</w:t>
+      </w:r>
+      <w:proofErr w:type="spellEnd"/>
+      <w:r>
+        <w:t xml:space="preserve"> e entidades JPA), "</w:t>
+      </w:r>
+      <w:proofErr w:type="spellStart"/>
+      <w:r>
+        <w:t>war</w:t>
+      </w:r>
+      <w:proofErr w:type="spellEnd"/>
+      <w:r>
+        <w:t>" (elementos web) e "</w:t>
+      </w:r>
+      <w:proofErr w:type="spellStart"/>
+      <w:r>
+        <w:t>ear</w:t>
+      </w:r>
+      <w:proofErr w:type="spellEnd"/>
+      <w:r>
+        <w:t xml:space="preserve">" (agrupando os anteriores para implantação). A implantação deve ser feita no projeto principal com extensão </w:t>
+      </w:r>
+      <w:proofErr w:type="spellStart"/>
+      <w:r>
+        <w:t>ear</w:t>
+      </w:r>
+      <w:proofErr w:type="spellEnd"/>
+      <w:r>
+        <w:t xml:space="preserve">. A criação de </w:t>
+      </w:r>
+      <w:proofErr w:type="spellStart"/>
+      <w:r>
+        <w:t>session</w:t>
+      </w:r>
+      <w:proofErr w:type="spellEnd"/>
+      <w:r>
+        <w:t xml:space="preserve"> </w:t>
+      </w:r>
+      <w:proofErr w:type="spellStart"/>
+      <w:r>
+        <w:t>beans</w:t>
+      </w:r>
+      <w:proofErr w:type="spellEnd"/>
+      <w:r>
+        <w:t xml:space="preserve"> e </w:t>
+      </w:r>
+      <w:proofErr w:type="spellStart"/>
+      <w:r>
+        <w:t>MDBs</w:t>
+      </w:r>
+      <w:proofErr w:type="spellEnd"/>
+      <w:r>
+        <w:t xml:space="preserve"> dentro do projeto corporativo no NetBeans é </w:t>
+      </w:r>
+      <w:proofErr w:type="gramStart"/>
+      <w:r>
+        <w:t>detalhada .</w:t>
+      </w:r>
+      <w:proofErr w:type="gramEnd"/>
+    </w:p>
+    <w:p>
+      <w:r>
+        <w:rPr>
+          <w:noProof/>
+        </w:rPr>
         <w:lastRenderedPageBreak/>
         <w:drawing>
           <wp:inline distT="0" distB="0" distL="0" distR="0" wp14:anchorId="25595939" wp14:editId="7A5C4217">
@@ -620,6 +1294,9 @@
         <w:t xml:space="preserve"> </w:t>
       </w:r>
       <w:r>
+        <w:rPr>
+          <w:noProof/>
+        </w:rPr>
         <w:lastRenderedPageBreak/>
         <w:drawing>
           <wp:inline distT="0" distB="0" distL="0" distR="0" wp14:anchorId="255E76B9" wp14:editId="4D7DEF41">
@@ -801,6 +1478,9 @@
     </w:p>
     <w:p>
       <w:r>
+        <w:rPr>
+          <w:noProof/>
+        </w:rPr>
         <w:drawing>
           <wp:inline distT="0" distB="0" distL="0" distR="0" wp14:anchorId="0A68FEF2" wp14:editId="73904AF8">
             <wp:extent cx="5210902" cy="1905266"/>
@@ -860,7 +1540,23 @@
     <w:p/>
     <w:p>
       <w:r>
-        <w:t>Este módulo aborda a arquitetura MVC (Model-View-Controller) como um padrão arquitetural importante em sistemas corporativos [57, 58].</w:t>
+        <w:t>Este módulo aborda a arquitetura MVC (Model-</w:t>
+      </w:r>
+      <w:proofErr w:type="spellStart"/>
+      <w:r>
+        <w:t>View</w:t>
+      </w:r>
+      <w:proofErr w:type="spellEnd"/>
+      <w:r>
+        <w:t>-</w:t>
+      </w:r>
+      <w:proofErr w:type="spellStart"/>
+      <w:r>
+        <w:t>Controller</w:t>
+      </w:r>
+      <w:proofErr w:type="spellEnd"/>
+      <w:r>
+        <w:t>) como um padrão arquitetural importante em sistemas corporativos.</w:t>
       </w:r>
     </w:p>
     <w:p/>
@@ -876,7 +1572,31 @@
         <w:t>*   *Padrões de Desenvolvimento:*</w:t>
       </w:r>
       <w:r>
-        <w:t xml:space="preserve"> Fornecem soluções reutilizáveis para problemas comuns na programação [59]. Padrões destacados em sistemas corporativos incluem Facade, Proxy, Flyweight, Front Controller e DAO [60]. O padrão DAO é observado na tecnologia JPA [60]. Descrições formais de diversos padrões são apresentadas [61-63].</w:t>
+        <w:t xml:space="preserve"> Fornecem soluções reutilizáveis para problemas comuns na programação. Padrões destacados em sistemas corporativos incluem </w:t>
+      </w:r>
+      <w:proofErr w:type="spellStart"/>
+      <w:r>
+        <w:t>Facade</w:t>
+      </w:r>
+      <w:proofErr w:type="spellEnd"/>
+      <w:r>
+        <w:t xml:space="preserve">, Proxy, </w:t>
+      </w:r>
+      <w:proofErr w:type="spellStart"/>
+      <w:r>
+        <w:t>Flyweight</w:t>
+      </w:r>
+      <w:proofErr w:type="spellEnd"/>
+      <w:r>
+        <w:t xml:space="preserve">, Front </w:t>
+      </w:r>
+      <w:proofErr w:type="spellStart"/>
+      <w:r>
+        <w:t>Controller</w:t>
+      </w:r>
+      <w:proofErr w:type="spellEnd"/>
+      <w:r>
+        <w:t xml:space="preserve"> e DAO. O padrão DAO é observado na tecnologia JPA. Descrições formais de diversos padrões são apresentadas.</w:t>
       </w:r>
     </w:p>
     <w:p>
@@ -891,22 +1611,54 @@
         <w:t>*   *Padrões Arquiteturais:*</w:t>
       </w:r>
       <w:r>
-        <w:t xml:space="preserve"> Definem a estrutura de alto nível de um sistema, formalizando a organização em termos de componentes e interações [64, 65]. Existem diferentes definições de modelos para os padrões arquiteturais [66]. O MVC é um padrão arquitetural para sistemas interativos [67]. Sistemas corporativos complexos combinam múltiplos padrões, com o MVC sendo comum em sistemas cadastrais [57].</w:t>
-      </w:r>
-    </w:p>
-    <w:p>
-      <w:pPr>
-        <w:jc w:val="both"/>
-      </w:pPr>
-      <w:r>
-        <w:rPr>
-          <w:b/>
-          <w:bCs/>
-        </w:rPr>
-        <w:t>*   *Arquitetura MVC (Model-View-Controller):*</w:t>
-      </w:r>
-      <w:r>
-        <w:t xml:space="preserve"> Divide o sistema em três camadas com responsabilidades específicas [58, 68].</w:t>
+        <w:t xml:space="preserve"> Definem a estrutura de alto nível de um sistema, formalizando a organização em termos de componentes e interações. Existem diferentes definições de modelos para os padrões arquiteturais. O MVC é um padrão arquitetural para sistemas interativos. Sistemas corporativos complexos combinam múltiplos padrões, com o MVC sendo comum em sistemas cadastrais.</w:t>
+      </w:r>
+    </w:p>
+    <w:p>
+      <w:pPr>
+        <w:jc w:val="both"/>
+      </w:pPr>
+      <w:r>
+        <w:rPr>
+          <w:b/>
+          <w:bCs/>
+        </w:rPr>
+        <w:t>*   *Arquitetura MVC (Model-</w:t>
+      </w:r>
+      <w:proofErr w:type="spellStart"/>
+      <w:r>
+        <w:rPr>
+          <w:b/>
+          <w:bCs/>
+        </w:rPr>
+        <w:t>View</w:t>
+      </w:r>
+      <w:proofErr w:type="spellEnd"/>
+      <w:r>
+        <w:rPr>
+          <w:b/>
+          <w:bCs/>
+        </w:rPr>
+        <w:t>-</w:t>
+      </w:r>
+      <w:proofErr w:type="spellStart"/>
+      <w:r>
+        <w:rPr>
+          <w:b/>
+          <w:bCs/>
+        </w:rPr>
+        <w:t>Controller</w:t>
+      </w:r>
+      <w:proofErr w:type="spellEnd"/>
+      <w:r>
+        <w:rPr>
+          <w:b/>
+          <w:bCs/>
+        </w:rPr>
+        <w:t>):*</w:t>
+      </w:r>
+      <w:r>
+        <w:t xml:space="preserve"> Divide o sistema em três camadas com responsabilidades específicas.</w:t>
       </w:r>
     </w:p>
     <w:p>
@@ -921,37 +1673,85 @@
         <w:t xml:space="preserve">    *   *Model:*</w:t>
       </w:r>
       <w:r>
-        <w:t xml:space="preserve"> Contém entidades e classes para acesso ao banco de dados, controlando a persistência e encapsulando o estado do sistema. Pode utilizar mapeamento objeto-relacional e o padrão DAO é aplicável [58, 69].</w:t>
-      </w:r>
-    </w:p>
-    <w:p>
-      <w:pPr>
-        <w:jc w:val="both"/>
-      </w:pPr>
-      <w:r>
-        <w:rPr>
-          <w:b/>
-          <w:bCs/>
-        </w:rPr>
-        <w:t xml:space="preserve">    *   *Controller:*</w:t>
-      </w:r>
-      <w:r>
-        <w:t xml:space="preserve"> Implementa as regras de negócio, solicita dados à camada Model. Não pode ser direcionada para uma interface. Pode utilizar objetos distribuídos e o padrão Facade facilita sua utilização [58, 69, 70].</w:t>
-      </w:r>
-    </w:p>
-    <w:p>
-      <w:pPr>
-        <w:jc w:val="both"/>
-      </w:pPr>
-      <w:r>
-        <w:rPr>
-          <w:b/>
-          <w:bCs/>
-        </w:rPr>
-        <w:t xml:space="preserve">    *   *View:*</w:t>
-      </w:r>
-      <w:r>
-        <w:t xml:space="preserve"> Define a interface do sistema, faz requisições para a camada Controller e contém apenas regras de formatação. Podem ser definidas múltiplas interfaces e não pode acessar a camada Model [58, 70, 71].</w:t>
+        <w:t xml:space="preserve"> Contém entidades e classes para acesso ao banco de dados, controlando a persistência e encapsulando o estado do sistema. Pode utilizar mapeamento objeto-relacional e o padrão DAO é aplicável.</w:t>
+      </w:r>
+    </w:p>
+    <w:p>
+      <w:pPr>
+        <w:jc w:val="both"/>
+      </w:pPr>
+      <w:r>
+        <w:rPr>
+          <w:b/>
+          <w:bCs/>
+        </w:rPr>
+        <w:t xml:space="preserve">    *   *</w:t>
+      </w:r>
+      <w:proofErr w:type="spellStart"/>
+      <w:r>
+        <w:rPr>
+          <w:b/>
+          <w:bCs/>
+        </w:rPr>
+        <w:t>Controller</w:t>
+      </w:r>
+      <w:proofErr w:type="spellEnd"/>
+      <w:r>
+        <w:rPr>
+          <w:b/>
+          <w:bCs/>
+        </w:rPr>
+        <w:t>:*</w:t>
+      </w:r>
+      <w:r>
+        <w:t xml:space="preserve"> Implementa as regras de negócio, solicita dados à camada Model. Não pode ser direcionada para uma interface. Pode utilizar objetos distribuídos e o padrão </w:t>
+      </w:r>
+      <w:proofErr w:type="spellStart"/>
+      <w:r>
+        <w:t>Facade</w:t>
+      </w:r>
+      <w:proofErr w:type="spellEnd"/>
+      <w:r>
+        <w:t xml:space="preserve"> facilita sua utilização.</w:t>
+      </w:r>
+    </w:p>
+    <w:p>
+      <w:pPr>
+        <w:jc w:val="both"/>
+      </w:pPr>
+      <w:r>
+        <w:rPr>
+          <w:b/>
+          <w:bCs/>
+        </w:rPr>
+        <w:t xml:space="preserve">    *   *</w:t>
+      </w:r>
+      <w:proofErr w:type="spellStart"/>
+      <w:r>
+        <w:rPr>
+          <w:b/>
+          <w:bCs/>
+        </w:rPr>
+        <w:t>View</w:t>
+      </w:r>
+      <w:proofErr w:type="spellEnd"/>
+      <w:r>
+        <w:rPr>
+          <w:b/>
+          <w:bCs/>
+        </w:rPr>
+        <w:t>:*</w:t>
+      </w:r>
+      <w:r>
+        <w:t xml:space="preserve"> Define a interface do sistema, faz requisições para a camada </w:t>
+      </w:r>
+      <w:proofErr w:type="spellStart"/>
+      <w:r>
+        <w:t>Controller</w:t>
+      </w:r>
+      <w:proofErr w:type="spellEnd"/>
+      <w:r>
+        <w:t xml:space="preserve"> e contém apenas regras de formatação. Podem ser definidas múltiplas interfaces e não pode acessar a camada Model.</w:t>
       </w:r>
     </w:p>
     <w:p>
@@ -966,9 +1766,42 @@
         <w:t>*   *Regras Fundamentais do MVC:*</w:t>
       </w:r>
       <w:r>
-        <w:t xml:space="preserve"> Elementos da View não podem acessar a camada Model; apenas objetos de negócio do Controller podem acessar o Model [71]. A arquitetura é baseada em camadas, onde cada camada "enxerga" apenas a camada imediatamente abaixo [72]. Entidades são unidades de informação para trânsito entre as camadas [72]. A camada Controller deve ser independente de ambiente específico [73]. O Controller é o local ideal para definir regras de autorização [73].</w:t>
-      </w:r>
-    </w:p>
+        <w:t xml:space="preserve"> Elementos da </w:t>
+      </w:r>
+      <w:proofErr w:type="spellStart"/>
+      <w:r>
+        <w:t>View</w:t>
+      </w:r>
+      <w:proofErr w:type="spellEnd"/>
+      <w:r>
+        <w:t xml:space="preserve"> não podem acessar a camada Model; apenas objetos de negócio do </w:t>
+      </w:r>
+      <w:proofErr w:type="spellStart"/>
+      <w:r>
+        <w:t>Controller</w:t>
+      </w:r>
+      <w:proofErr w:type="spellEnd"/>
+      <w:r>
+        <w:t xml:space="preserve"> podem acessar o Model. A arquitetura é baseada em camadas, onde cada camada "enxerga" apenas a camada imediatamente abaixo. Entidades são unidades de informação para trânsito entre as camadas. A camada </w:t>
+      </w:r>
+      <w:proofErr w:type="spellStart"/>
+      <w:r>
+        <w:t>Controller</w:t>
+      </w:r>
+      <w:proofErr w:type="spellEnd"/>
+      <w:r>
+        <w:t xml:space="preserve"> deve ser independente de ambiente específico. O </w:t>
+      </w:r>
+      <w:proofErr w:type="spellStart"/>
+      <w:r>
+        <w:t>Controller</w:t>
+      </w:r>
+      <w:proofErr w:type="spellEnd"/>
+      <w:r>
+        <w:t xml:space="preserve"> é o local ideal para definir regras de autorização.</w:t>
+      </w:r>
+    </w:p>
+    <w:p/>
     <w:p/>
     <w:p>
       <w:pPr>
@@ -983,7 +1816,47 @@
         <w:t>*   *Componentes Java para MVC:*</w:t>
       </w:r>
       <w:r>
-        <w:t xml:space="preserve"> Diversos frameworks auxiliam na implementação do MVC, como JSF (View), Spring ou EJB (Controller) e Hibernate (Model/JPA) [74]. O uso de camadas especializadas permite a divisão da equipe [75]. No contexto do material, a camada Model utiliza JPA e a camada Controller utiliza EJB, definidas no mesmo projeto [76]. Essa abordagem garante a independência do núcleo funcional e lógico do sistema [76]. Definir controladores como servlets confunde regras de negócio com rotinas de conversão HTTP, o que é uma abordagem errônea [77].</w:t>
+        <w:t xml:space="preserve"> Diversos frameworks auxiliam na implementação do MVC, como JSF (</w:t>
+      </w:r>
+      <w:proofErr w:type="spellStart"/>
+      <w:r>
+        <w:t>View</w:t>
+      </w:r>
+      <w:proofErr w:type="spellEnd"/>
+      <w:r>
+        <w:t>), Spring ou EJB (</w:t>
+      </w:r>
+      <w:proofErr w:type="spellStart"/>
+      <w:r>
+        <w:t>Controller</w:t>
+      </w:r>
+      <w:proofErr w:type="spellEnd"/>
+      <w:r>
+        <w:t xml:space="preserve">) e </w:t>
+      </w:r>
+      <w:proofErr w:type="spellStart"/>
+      <w:r>
+        <w:t>Hibernate</w:t>
+      </w:r>
+      <w:proofErr w:type="spellEnd"/>
+      <w:r>
+        <w:t xml:space="preserve"> (Model/JPA). O uso de camadas especializadas permite a divisão da equipe. No contexto do material, a camada Model utiliza JPA e a camada </w:t>
+      </w:r>
+      <w:proofErr w:type="spellStart"/>
+      <w:r>
+        <w:t>Controller</w:t>
+      </w:r>
+      <w:proofErr w:type="spellEnd"/>
+      <w:r>
+        <w:t xml:space="preserve"> utiliza EJB, definidas no mesmo projeto. Essa abordagem garante a independência do núcleo funcional e lógico do sistema. Definir controladores como </w:t>
+      </w:r>
+      <w:proofErr w:type="spellStart"/>
+      <w:r>
+        <w:t>servlets</w:t>
+      </w:r>
+      <w:proofErr w:type="spellEnd"/>
+      <w:r>
+        <w:t xml:space="preserve"> confunde regras de negócio com rotinas de conversão HTTP, o que é uma abordagem errônea.</w:t>
       </w:r>
     </w:p>
     <w:p>
@@ -998,7 +1871,111 @@
         <w:t>*   *Implementação de Exemplo:*</w:t>
       </w:r>
       <w:r>
-        <w:t xml:space="preserve"> Demonstra a criação da entidade Produto com JPA no projeto EJB e um session bean ProdutoGestor (Controller) para operações cadastrais, utilizando um EntityManagerFactory e métodos JPA [78-80]. O arquivo persistence.xml é adicionado ao projeto EJB [81]. Um Servlet ServletListaProduto (View) é criado no projeto WAR para exibir a listagem de produtos, acessando o session bean ProdutoGestor via @EJB [81-84]. Um exemplo mais complexo com relacionamento entre entidades (Empresa e Produto) é apresentado, incluindo a criação das entidades, um EJB ProdutoGestor modificado para lidar com o relacionamento, e um Servlet para listar produtos exibindo informações da empresa associada [85-98].</w:t>
+        <w:t xml:space="preserve"> Demonstra a criação da entidade Produto com JPA no projeto EJB e um </w:t>
+      </w:r>
+      <w:proofErr w:type="spellStart"/>
+      <w:r>
+        <w:t>session</w:t>
+      </w:r>
+      <w:proofErr w:type="spellEnd"/>
+      <w:r>
+        <w:t xml:space="preserve"> </w:t>
+      </w:r>
+      <w:proofErr w:type="spellStart"/>
+      <w:r>
+        <w:t>bean</w:t>
+      </w:r>
+      <w:proofErr w:type="spellEnd"/>
+      <w:r>
+        <w:t xml:space="preserve"> </w:t>
+      </w:r>
+      <w:proofErr w:type="spellStart"/>
+      <w:r>
+        <w:t>ProdutoGestor</w:t>
+      </w:r>
+      <w:proofErr w:type="spellEnd"/>
+      <w:r>
+        <w:t xml:space="preserve"> (</w:t>
+      </w:r>
+      <w:proofErr w:type="spellStart"/>
+      <w:r>
+        <w:t>Controller</w:t>
+      </w:r>
+      <w:proofErr w:type="spellEnd"/>
+      <w:r>
+        <w:t xml:space="preserve">) para operações cadastrais, utilizando um </w:t>
+      </w:r>
+      <w:proofErr w:type="spellStart"/>
+      <w:r>
+        <w:t>EntityManagerFactory</w:t>
+      </w:r>
+      <w:proofErr w:type="spellEnd"/>
+      <w:r>
+        <w:t xml:space="preserve"> e métodos JPA. O arquivo persistence.xml é adicionado ao projeto EJB. Um </w:t>
+      </w:r>
+      <w:proofErr w:type="spellStart"/>
+      <w:r>
+        <w:t>Servlet</w:t>
+      </w:r>
+      <w:proofErr w:type="spellEnd"/>
+      <w:r>
+        <w:t xml:space="preserve"> </w:t>
+      </w:r>
+      <w:proofErr w:type="spellStart"/>
+      <w:r>
+        <w:t>ServletListaProduto</w:t>
+      </w:r>
+      <w:proofErr w:type="spellEnd"/>
+      <w:r>
+        <w:t xml:space="preserve"> (</w:t>
+      </w:r>
+      <w:proofErr w:type="spellStart"/>
+      <w:r>
+        <w:t>View</w:t>
+      </w:r>
+      <w:proofErr w:type="spellEnd"/>
+      <w:r>
+        <w:t xml:space="preserve">) é criado no projeto WAR para exibir a listagem de produtos, acessando o </w:t>
+      </w:r>
+      <w:proofErr w:type="spellStart"/>
+      <w:r>
+        <w:t>session</w:t>
+      </w:r>
+      <w:proofErr w:type="spellEnd"/>
+      <w:r>
+        <w:t xml:space="preserve"> </w:t>
+      </w:r>
+      <w:proofErr w:type="spellStart"/>
+      <w:r>
+        <w:t>bean</w:t>
+      </w:r>
+      <w:proofErr w:type="spellEnd"/>
+      <w:r>
+        <w:t xml:space="preserve"> </w:t>
+      </w:r>
+      <w:proofErr w:type="spellStart"/>
+      <w:r>
+        <w:t>ProdutoGestor</w:t>
+      </w:r>
+      <w:proofErr w:type="spellEnd"/>
+      <w:r>
+        <w:t xml:space="preserve"> via @EJB. Um exemplo mais complexo com relacionamento entre entidades (Empresa e Produto) é apresentado, incluindo a criação das entidades, um EJB </w:t>
+      </w:r>
+      <w:proofErr w:type="spellStart"/>
+      <w:r>
+        <w:t>ProdutoGestor</w:t>
+      </w:r>
+      <w:proofErr w:type="spellEnd"/>
+      <w:r>
+        <w:t xml:space="preserve"> modificado para lidar com o relacionamento, e um </w:t>
+      </w:r>
+      <w:proofErr w:type="spellStart"/>
+      <w:r>
+        <w:t>Servlet</w:t>
+      </w:r>
+      <w:proofErr w:type="spellEnd"/>
+      <w:r>
+        <w:t xml:space="preserve"> para listar produtos exibindo informações da empresa associada.</w:t>
       </w:r>
     </w:p>
     <w:p/>
@@ -1011,6 +1988,9 @@
         </w:rPr>
       </w:pPr>
       <w:r>
+        <w:rPr>
+          <w:noProof/>
+        </w:rPr>
         <w:lastRenderedPageBreak/>
         <w:drawing>
           <wp:inline distT="0" distB="0" distL="0" distR="0" wp14:anchorId="1C4549D5" wp14:editId="09D51B3E">
@@ -1055,6 +2035,9 @@
         <w:t xml:space="preserve"> </w:t>
       </w:r>
       <w:r>
+        <w:rPr>
+          <w:noProof/>
+        </w:rPr>
         <w:lastRenderedPageBreak/>
         <w:drawing>
           <wp:inline distT="0" distB="0" distL="0" distR="0" wp14:anchorId="1DDE603A" wp14:editId="4681441A">
@@ -1189,6 +2172,9 @@
     </w:p>
     <w:p>
       <w:r>
+        <w:rPr>
+          <w:noProof/>
+        </w:rPr>
         <w:drawing>
           <wp:inline distT="0" distB="0" distL="0" distR="0" wp14:anchorId="2CFA3C48" wp14:editId="16E765A8">
             <wp:extent cx="5182323" cy="1438476"/>
@@ -1228,6 +2214,9 @@
     </w:p>
     <w:p>
       <w:r>
+        <w:rPr>
+          <w:noProof/>
+        </w:rPr>
         <w:lastRenderedPageBreak/>
         <w:drawing>
           <wp:inline distT="0" distB="0" distL="0" distR="0" wp14:anchorId="2BA632FD" wp14:editId="212B00A0">
@@ -1268,6 +2257,9 @@
     </w:p>
     <w:p>
       <w:r>
+        <w:rPr>
+          <w:noProof/>
+        </w:rPr>
         <w:drawing>
           <wp:inline distT="0" distB="0" distL="0" distR="0" wp14:anchorId="1854080B" wp14:editId="2066DD4E">
             <wp:extent cx="5400040" cy="1568450"/>
@@ -1322,13 +2314,45 @@
           <w:bCs/>
         </w:rPr>
         <w:lastRenderedPageBreak/>
-        <w:t>*Módulo 4: Padrão Front Controller em sistemas MVC*</w:t>
+        <w:t xml:space="preserve">*Módulo 4: Padrão Front </w:t>
+      </w:r>
+      <w:proofErr w:type="spellStart"/>
+      <w:r>
+        <w:rPr>
+          <w:b/>
+          <w:bCs/>
+        </w:rPr>
+        <w:t>Controller</w:t>
+      </w:r>
+      <w:proofErr w:type="spellEnd"/>
+      <w:r>
+        <w:rPr>
+          <w:b/>
+          <w:bCs/>
+        </w:rPr>
+        <w:t xml:space="preserve"> em sistemas MVC*</w:t>
       </w:r>
     </w:p>
     <w:p/>
     <w:p>
       <w:r>
-        <w:t>Este módulo detalha a implementação do padrão Front Controller em sistemas MVC, com foco na camada View [99].</w:t>
+        <w:t xml:space="preserve">Este módulo detalha a implementação do padrão Front </w:t>
+      </w:r>
+      <w:proofErr w:type="spellStart"/>
+      <w:r>
+        <w:t>Controller</w:t>
+      </w:r>
+      <w:proofErr w:type="spellEnd"/>
+      <w:r>
+        <w:t xml:space="preserve"> em sistemas MVC, com foco na camada </w:t>
+      </w:r>
+      <w:proofErr w:type="spellStart"/>
+      <w:r>
+        <w:t>View</w:t>
+      </w:r>
+      <w:proofErr w:type="spellEnd"/>
+      <w:r>
+        <w:t>.</w:t>
       </w:r>
     </w:p>
     <w:p/>
@@ -1341,10 +2365,53 @@
           <w:b/>
           <w:bCs/>
         </w:rPr>
-        <w:t>*   *Padrão Front Controller:*</w:t>
-      </w:r>
-      <w:r>
-        <w:t xml:space="preserve"> Centraliza as chamadas em um único ponto de acesso, direcionando os resultados para a interface correta [99]. Sua implementação deve ocorrer na camada View [99]. Em aplicativos Java para Web, pode ser implementado com base em um servlet [100]. O processo envolve a recepção de uma chamada HTTP, execução de operações que envolvam chamadas aos EJBs e redirecionamento para uma página (JSP) [100].</w:t>
+        <w:t xml:space="preserve">*   *Padrão Front </w:t>
+      </w:r>
+      <w:proofErr w:type="spellStart"/>
+      <w:r>
+        <w:rPr>
+          <w:b/>
+          <w:bCs/>
+        </w:rPr>
+        <w:t>Controller</w:t>
+      </w:r>
+      <w:proofErr w:type="spellEnd"/>
+      <w:r>
+        <w:rPr>
+          <w:b/>
+          <w:bCs/>
+        </w:rPr>
+        <w:t>:*</w:t>
+      </w:r>
+      <w:r>
+        <w:t xml:space="preserve"> Centraliza as chamadas em um único ponto de acesso, direcionando os resultados para a interface correta. Sua implementação deve ocorrer na camada </w:t>
+      </w:r>
+      <w:proofErr w:type="spellStart"/>
+      <w:r>
+        <w:t>Vie</w:t>
+      </w:r>
+      <w:r>
+        <w:t>w</w:t>
+      </w:r>
+      <w:proofErr w:type="spellEnd"/>
+      <w:r>
+        <w:t xml:space="preserve">. Em aplicativos Java para Web, pode ser implementado com base em um </w:t>
+      </w:r>
+      <w:proofErr w:type="spellStart"/>
+      <w:r>
+        <w:t>servlet</w:t>
+      </w:r>
+      <w:proofErr w:type="spellEnd"/>
+      <w:r>
+        <w:t xml:space="preserve">. O processo envolve a recepção de uma chamada HTTP, execução de operações que envolvam chamadas aos </w:t>
+      </w:r>
+      <w:proofErr w:type="spellStart"/>
+      <w:r>
+        <w:t>EJBs</w:t>
+      </w:r>
+      <w:proofErr w:type="spellEnd"/>
+      <w:r>
+        <w:t xml:space="preserve"> e redirecionamento para uma página (JSP).</w:t>
       </w:r>
     </w:p>
     <w:p>
@@ -1359,22 +2426,110 @@
         <w:t>*   *Exemplo Prático:*</w:t>
       </w:r>
       <w:r>
-        <w:t xml:space="preserve"> Criação de um projeto Enterprise Application (CadastroEJB) utilizando GlassFish e Java EE 7 [101]. As tabelas EMPRESA, DEPARTAMENTO e SERIAIS são definidas no banco de dados Derby para um cadastro simples com relacionamento e autoincremento [102]. As cinco páginas da interface (index.html, ListaEmpresa.jsp, DadosEmpresa.jsp, ListaDepartamento.jsp, DadosDepartamento.jsp) são descritas [103]. O fluxo das chamadas HTTP é modelado com uma Rede de Petri [103, 104]. Um parâmetro (acao) é utilizado para identificar a transição requerida, com valores correspondentes às operações [100, 104-107].</w:t>
-      </w:r>
-    </w:p>
-    <w:p>
-      <w:pPr>
-        <w:jc w:val="both"/>
-      </w:pPr>
-      <w:r>
-        <w:rPr>
-          <w:b/>
-          <w:bCs/>
-        </w:rPr>
-        <w:t>*   *Camadas Model e Controller para o Exemplo:*</w:t>
-      </w:r>
-      <w:r>
-        <w:t xml:space="preserve"> Criadas no projeto EJB (CadastroEJB-ejb) usando JPA e EJB [108].</w:t>
+        <w:t xml:space="preserve"> Criação de um projeto Enterprise </w:t>
+      </w:r>
+      <w:proofErr w:type="spellStart"/>
+      <w:r>
+        <w:t>Application</w:t>
+      </w:r>
+      <w:proofErr w:type="spellEnd"/>
+      <w:r>
+        <w:t xml:space="preserve"> (</w:t>
+      </w:r>
+      <w:proofErr w:type="spellStart"/>
+      <w:r>
+        <w:t>CadastroEJB</w:t>
+      </w:r>
+      <w:proofErr w:type="spellEnd"/>
+      <w:r>
+        <w:t xml:space="preserve">) utilizando </w:t>
+      </w:r>
+      <w:proofErr w:type="spellStart"/>
+      <w:r>
+        <w:t>GlassFish</w:t>
+      </w:r>
+      <w:proofErr w:type="spellEnd"/>
+      <w:r>
+        <w:t xml:space="preserve"> e Java EE 7. As tabelas EMPRESA, DEPARTAMENTO e SERIAIS são definidas no banco de dados Derby para um cadastro simples com relacionamento e autoincremento. As cinco páginas da interface (index.html, </w:t>
+      </w:r>
+      <w:proofErr w:type="spellStart"/>
+      <w:r>
+        <w:t>ListaEmpresa.jsp</w:t>
+      </w:r>
+      <w:proofErr w:type="spellEnd"/>
+      <w:r>
+        <w:t xml:space="preserve">, </w:t>
+      </w:r>
+      <w:proofErr w:type="spellStart"/>
+      <w:r>
+        <w:t>DadosEmpresa.jsp</w:t>
+      </w:r>
+      <w:proofErr w:type="spellEnd"/>
+      <w:r>
+        <w:t xml:space="preserve">, </w:t>
+      </w:r>
+      <w:proofErr w:type="spellStart"/>
+      <w:r>
+        <w:t>ListaDepartamento.jsp</w:t>
+      </w:r>
+      <w:proofErr w:type="spellEnd"/>
+      <w:r>
+        <w:t xml:space="preserve">, </w:t>
+      </w:r>
+      <w:proofErr w:type="spellStart"/>
+      <w:r>
+        <w:t>DadosDepartamento.jsp</w:t>
+      </w:r>
+      <w:proofErr w:type="spellEnd"/>
+      <w:r>
+        <w:t>) são descritas. O fluxo das chamadas HTTP é modelado com uma Rede de Petri. Um parâmetro (</w:t>
+      </w:r>
+      <w:proofErr w:type="spellStart"/>
+      <w:r>
+        <w:t>acao</w:t>
+      </w:r>
+      <w:proofErr w:type="spellEnd"/>
+      <w:r>
+        <w:t>) é utilizado para identificar a transição requerida, com valores correspondentes às operações.</w:t>
+      </w:r>
+    </w:p>
+    <w:p>
+      <w:pPr>
+        <w:jc w:val="both"/>
+      </w:pPr>
+      <w:r>
+        <w:rPr>
+          <w:b/>
+          <w:bCs/>
+        </w:rPr>
+        <w:t xml:space="preserve">*   *Camadas Model e </w:t>
+      </w:r>
+      <w:proofErr w:type="spellStart"/>
+      <w:r>
+        <w:rPr>
+          <w:b/>
+          <w:bCs/>
+        </w:rPr>
+        <w:t>Controller</w:t>
+      </w:r>
+      <w:proofErr w:type="spellEnd"/>
+      <w:r>
+        <w:rPr>
+          <w:b/>
+          <w:bCs/>
+        </w:rPr>
+        <w:t xml:space="preserve"> para o Exemplo:*</w:t>
+      </w:r>
+      <w:r>
+        <w:t xml:space="preserve"> Criadas no projeto EJB (</w:t>
+      </w:r>
+      <w:proofErr w:type="spellStart"/>
+      <w:r>
+        <w:t>CadastroEJB-ejb</w:t>
+      </w:r>
+      <w:proofErr w:type="spellEnd"/>
+      <w:r>
+        <w:t>) usando JPA e EJB.</w:t>
       </w:r>
     </w:p>
     <w:p>
@@ -1389,7 +2544,15 @@
         <w:t xml:space="preserve">    *   *Criação da Camada Model:*</w:t>
       </w:r>
       <w:r>
-        <w:t xml:space="preserve"> Utiliza ferramentas do NetBeans para gerar entidades a partir do banco de dados (Departamento e Empresa) [109-111]. Modificações são feitas nas entidades para configurar o uso de autoincremento baseado em tabela (TableGenerator) [111-115].</w:t>
+        <w:t xml:space="preserve"> Utiliza ferramentas do NetBeans para gerar entidades a partir do banco de dados (Departamento e Empresa). Modificações são feitas nas entidades para configurar o uso de autoincremento baseado em tabela (</w:t>
+      </w:r>
+      <w:proofErr w:type="spellStart"/>
+      <w:r>
+        <w:t>TableGenerator</w:t>
+      </w:r>
+      <w:proofErr w:type="spellEnd"/>
+      <w:r>
+        <w:t>).</w:t>
       </w:r>
     </w:p>
     <w:p>
@@ -1442,25 +2605,148 @@
           <w:bCs/>
         </w:rPr>
         <w:lastRenderedPageBreak/>
-        <w:t xml:space="preserve">    *   *Criação da Camada Controller:*</w:t>
-      </w:r>
-      <w:r>
-        <w:t xml:space="preserve"> Utiliza ferramentas do NetBeans para gerar Session Beans (Facade) para as entidades [116]. Uma classe abstrata AbstractFacade é gerada para concentrar processos genéricos de acesso e manipulação de dados [116-122]. Session beans específicos (DepartamentoFacade e EmpresaFacade) herdam de AbstractFacade e utilizam anotações @Stateless e @PersistenceContext [122-124]. Interfaces de acesso local (DepartamentoFacadeLocal e EmpresaFacadeLocal) são definidas [125, 126]. O controle transacional utiliza JTA [126]. Ajustes no persistence.xml e glassfish-resources.xml podem ser necessários devido a convenções de nomes [126, 127].</w:t>
-      </w:r>
-    </w:p>
-    <w:p>
-      <w:pPr>
-        <w:jc w:val="both"/>
-      </w:pPr>
-      <w:r>
-        <w:rPr>
-          <w:b/>
-          <w:bCs/>
-        </w:rPr>
-        <w:t>*   *Camada View para o Exemplo:*</w:t>
-      </w:r>
-      <w:r>
-        <w:t xml:space="preserve"> Construída no projeto WAR (CadastroEJB-war) [128].</w:t>
+        <w:t xml:space="preserve">    *   *Criação da Camada </w:t>
+      </w:r>
+      <w:proofErr w:type="spellStart"/>
+      <w:r>
+        <w:rPr>
+          <w:b/>
+          <w:bCs/>
+        </w:rPr>
+        <w:t>Controller</w:t>
+      </w:r>
+      <w:proofErr w:type="spellEnd"/>
+      <w:r>
+        <w:rPr>
+          <w:b/>
+          <w:bCs/>
+        </w:rPr>
+        <w:t>:*</w:t>
+      </w:r>
+      <w:r>
+        <w:t xml:space="preserve"> Utiliza ferramentas do NetBeans para gerar </w:t>
+      </w:r>
+      <w:proofErr w:type="spellStart"/>
+      <w:r>
+        <w:t>Session</w:t>
+      </w:r>
+      <w:proofErr w:type="spellEnd"/>
+      <w:r>
+        <w:t xml:space="preserve"> Beans (</w:t>
+      </w:r>
+      <w:proofErr w:type="spellStart"/>
+      <w:r>
+        <w:t>Facade</w:t>
+      </w:r>
+      <w:proofErr w:type="spellEnd"/>
+      <w:r>
+        <w:t xml:space="preserve">) para as entidades. Uma classe abstrata </w:t>
+      </w:r>
+      <w:proofErr w:type="spellStart"/>
+      <w:r>
+        <w:t>AbstractFacade</w:t>
+      </w:r>
+      <w:proofErr w:type="spellEnd"/>
+      <w:r>
+        <w:t xml:space="preserve"> é gerada para concentrar processos genéricos de acesso e manipulação de dados. </w:t>
+      </w:r>
+      <w:proofErr w:type="spellStart"/>
+      <w:r>
+        <w:t>Session</w:t>
+      </w:r>
+      <w:proofErr w:type="spellEnd"/>
+      <w:r>
+        <w:t xml:space="preserve"> </w:t>
+      </w:r>
+      <w:proofErr w:type="spellStart"/>
+      <w:r>
+        <w:t>beans</w:t>
+      </w:r>
+      <w:proofErr w:type="spellEnd"/>
+      <w:r>
+        <w:t xml:space="preserve"> específicos (</w:t>
+      </w:r>
+      <w:proofErr w:type="spellStart"/>
+      <w:r>
+        <w:t>DepartamentoFacade</w:t>
+      </w:r>
+      <w:proofErr w:type="spellEnd"/>
+      <w:r>
+        <w:t xml:space="preserve"> e </w:t>
+      </w:r>
+      <w:proofErr w:type="spellStart"/>
+      <w:r>
+        <w:t>EmpresaFacade</w:t>
+      </w:r>
+      <w:proofErr w:type="spellEnd"/>
+      <w:r>
+        <w:t xml:space="preserve">) herdam de </w:t>
+      </w:r>
+      <w:proofErr w:type="spellStart"/>
+      <w:r>
+        <w:t>AbstractFacade</w:t>
+      </w:r>
+      <w:proofErr w:type="spellEnd"/>
+      <w:r>
+        <w:t xml:space="preserve"> e utilizam anotações @Stateless e @PersistenceContext. Interfaces de acesso local (</w:t>
+      </w:r>
+      <w:proofErr w:type="spellStart"/>
+      <w:r>
+        <w:t>DepartamentoFacadeLocal</w:t>
+      </w:r>
+      <w:proofErr w:type="spellEnd"/>
+      <w:r>
+        <w:t xml:space="preserve"> e </w:t>
+      </w:r>
+      <w:proofErr w:type="spellStart"/>
+      <w:r>
+        <w:t>EmpresaFacadeLocal</w:t>
+      </w:r>
+      <w:proofErr w:type="spellEnd"/>
+      <w:r>
+        <w:t>) são definidas. O controle transacional utiliza JTA. Ajustes no persistence.xml e glassfish-resources.xml podem ser necessários devido a convenções de nomes</w:t>
+      </w:r>
+      <w:r>
+        <w:t>.</w:t>
+      </w:r>
+    </w:p>
+    <w:p>
+      <w:pPr>
+        <w:jc w:val="both"/>
+      </w:pPr>
+      <w:r>
+        <w:rPr>
+          <w:b/>
+          <w:bCs/>
+        </w:rPr>
+        <w:t xml:space="preserve">*   *Camada </w:t>
+      </w:r>
+      <w:proofErr w:type="spellStart"/>
+      <w:r>
+        <w:rPr>
+          <w:b/>
+          <w:bCs/>
+        </w:rPr>
+        <w:t>View</w:t>
+      </w:r>
+      <w:proofErr w:type="spellEnd"/>
+      <w:r>
+        <w:rPr>
+          <w:b/>
+          <w:bCs/>
+        </w:rPr>
+        <w:t xml:space="preserve"> para o Exemplo:*</w:t>
+      </w:r>
+      <w:r>
+        <w:t xml:space="preserve"> Construída no projeto WAR (</w:t>
+      </w:r>
+      <w:proofErr w:type="spellStart"/>
+      <w:r>
+        <w:t>CadastroEJB-war</w:t>
+      </w:r>
+      <w:proofErr w:type="spellEnd"/>
+      <w:r>
+        <w:t>).</w:t>
       </w:r>
     </w:p>
     <w:p>
@@ -1475,53 +2761,284 @@
         <w:t xml:space="preserve">    *   *Criação das Páginas JSP:*</w:t>
       </w:r>
       <w:r>
-        <w:t xml:space="preserve"> Criação de DadosEmpresa.jsp (formulário simples) [128, 129], DadosDepartamento.jsp (formulário com seleção de empresa) [129, 130], ListaEmpresa.jsp (listagem de empresas com links para inclusão e exclusão) [131, 132], e ListaDepartamento.jsp (listagem de departamentos com links para inclusão e exclusão, exibindo informações da empresa) [133, 134]. O arquivo index.html é modificado para conter links para as listagens [135].</w:t>
-      </w:r>
-    </w:p>
-    <w:p>
-      <w:pPr>
-        <w:jc w:val="both"/>
-      </w:pPr>
-      <w:r>
-        <w:rPr>
-          <w:b/>
-          <w:bCs/>
-        </w:rPr>
-        <w:t>*   *Implementação do Front Controller:*</w:t>
-      </w:r>
-      <w:r>
-        <w:t xml:space="preserve"> Utiliza um servlet (CadastroFC) no projeto WAR e um padrão Strategy para segmentar as chamadas aos EJBs [136]. Classes Strategy (abstrata) [137], EmpresaStrategy [138-140], e DepartamentoStrategy [141-145] são criadas. O servlet CadastroFC centraliza as requisições, utiliza @EJB para acessar os facades, e direciona a execução para a estratégia apropriada com base no parâmetro acao [146-150]. HashMaps são utilizados para armazenar as estratégias e relacionar ações com identificadores de gestores [147, 150].</w:t>
-      </w:r>
-    </w:p>
-    <w:p>
-      <w:pPr>
-        <w:jc w:val="both"/>
-      </w:pPr>
-      <w:r>
-        <w:rPr>
-          <w:b/>
-          <w:bCs/>
-        </w:rPr>
-        <w:t>*   *Aplicação MVC com Padrão Front Controller</w:t>
-      </w:r>
-      <w:r>
-        <w:t>:* Exercício prático para simular uma aplicação de livraria online, implementando o padrão Front Controller e MVC com EJBs para a camada Model [151-155]. Classes como FrontController, Controller (interface), HomeController, BookController e Book são apresentadas [156-160]. O FrontController mapeia ações para controladores [156, 161]. O BookController acessa um EJB (Book) para obter a lista de livros [159, 162].</w:t>
-      </w:r>
-    </w:p>
-    <w:p>
-      <w:pPr>
-        <w:jc w:val="both"/>
-      </w:pPr>
-    </w:p>
-    <w:p>
-      <w:r>
-        <w:t>Este resumo abrange os principais conceitos e exemplos práticos apresentados no material, que são cruciais para a compreensão e aplicação das tecnologias JPA, EJB e da arquitetura MVC com padrão Front Controller em sistemas Java EE.</w:t>
+        <w:t xml:space="preserve"> Criação de </w:t>
+      </w:r>
+      <w:proofErr w:type="spellStart"/>
+      <w:r>
+        <w:t>DadosEmpresa.jsp</w:t>
+      </w:r>
+      <w:proofErr w:type="spellEnd"/>
+      <w:r>
+        <w:t xml:space="preserve"> (formulário simples), </w:t>
+      </w:r>
+      <w:proofErr w:type="spellStart"/>
+      <w:r>
+        <w:t>DadosDepartamento.jsp</w:t>
+      </w:r>
+      <w:proofErr w:type="spellEnd"/>
+      <w:r>
+        <w:t xml:space="preserve"> (formulário com seleção de empresa), </w:t>
+      </w:r>
+      <w:proofErr w:type="spellStart"/>
+      <w:r>
+        <w:t>ListaEmpresa.jsp</w:t>
+      </w:r>
+      <w:proofErr w:type="spellEnd"/>
+      <w:r>
+        <w:t xml:space="preserve"> (listagem de empresas com links para inclusão e exclusão), e </w:t>
+      </w:r>
+      <w:proofErr w:type="spellStart"/>
+      <w:r>
+        <w:t>ListaDepartamento.jsp</w:t>
+      </w:r>
+      <w:proofErr w:type="spellEnd"/>
+      <w:r>
+        <w:t xml:space="preserve"> (listagem de departamentos com links para inclusão e exclusão, exibindo informações da empresa). O arquivo index.html é modificado para conter links para as listagens.</w:t>
+      </w:r>
+    </w:p>
+    <w:p>
+      <w:pPr>
+        <w:jc w:val="both"/>
+      </w:pPr>
+      <w:r>
+        <w:rPr>
+          <w:b/>
+          <w:bCs/>
+        </w:rPr>
+        <w:t xml:space="preserve">*   *Implementação do Front </w:t>
+      </w:r>
+      <w:proofErr w:type="spellStart"/>
+      <w:r>
+        <w:rPr>
+          <w:b/>
+          <w:bCs/>
+        </w:rPr>
+        <w:t>Controller</w:t>
+      </w:r>
+      <w:proofErr w:type="spellEnd"/>
+      <w:r>
+        <w:rPr>
+          <w:b/>
+          <w:bCs/>
+        </w:rPr>
+        <w:t>:*</w:t>
+      </w:r>
+      <w:r>
+        <w:t xml:space="preserve"> Utiliza um </w:t>
+      </w:r>
+      <w:proofErr w:type="spellStart"/>
+      <w:r>
+        <w:t>servlet</w:t>
+      </w:r>
+      <w:proofErr w:type="spellEnd"/>
+      <w:r>
+        <w:t xml:space="preserve"> (</w:t>
+      </w:r>
+      <w:proofErr w:type="spellStart"/>
+      <w:r>
+        <w:t>CadastroFC</w:t>
+      </w:r>
+      <w:proofErr w:type="spellEnd"/>
+      <w:r>
+        <w:t xml:space="preserve">) no projeto WAR e um padrão </w:t>
+      </w:r>
+      <w:proofErr w:type="spellStart"/>
+      <w:r>
+        <w:t>Strategy</w:t>
+      </w:r>
+      <w:proofErr w:type="spellEnd"/>
+      <w:r>
+        <w:t xml:space="preserve"> para segmentar as chamadas aos </w:t>
+      </w:r>
+      <w:proofErr w:type="spellStart"/>
+      <w:r>
+        <w:t>EJBs</w:t>
+      </w:r>
+      <w:proofErr w:type="spellEnd"/>
+      <w:r>
+        <w:t xml:space="preserve">. Classes </w:t>
+      </w:r>
+      <w:proofErr w:type="spellStart"/>
+      <w:r>
+        <w:t>Strategy</w:t>
+      </w:r>
+      <w:proofErr w:type="spellEnd"/>
+      <w:r>
+        <w:t xml:space="preserve"> (abstrata), </w:t>
+      </w:r>
+      <w:proofErr w:type="spellStart"/>
+      <w:r>
+        <w:t>EmpresaStrategy</w:t>
+      </w:r>
+      <w:proofErr w:type="spellEnd"/>
+      <w:r>
+        <w:t xml:space="preserve">, e </w:t>
+      </w:r>
+      <w:proofErr w:type="spellStart"/>
+      <w:r>
+        <w:t>DepartamentoStrategy</w:t>
+      </w:r>
+      <w:proofErr w:type="spellEnd"/>
+      <w:r>
+        <w:t xml:space="preserve"> são criadas. O </w:t>
+      </w:r>
+      <w:proofErr w:type="spellStart"/>
+      <w:r>
+        <w:t>servlet</w:t>
+      </w:r>
+      <w:proofErr w:type="spellEnd"/>
+      <w:r>
+        <w:t xml:space="preserve"> </w:t>
+      </w:r>
+      <w:proofErr w:type="spellStart"/>
+      <w:r>
+        <w:t>CadastroFC</w:t>
+      </w:r>
+      <w:proofErr w:type="spellEnd"/>
+      <w:r>
+        <w:t xml:space="preserve"> centraliza as requisições, utiliza @EJB para acessar os </w:t>
+      </w:r>
+      <w:proofErr w:type="spellStart"/>
+      <w:r>
+        <w:t>facades</w:t>
+      </w:r>
+      <w:proofErr w:type="spellEnd"/>
+      <w:r>
+        <w:t xml:space="preserve">, e direciona a execução para a estratégia apropriada com base no parâmetro </w:t>
+      </w:r>
+      <w:proofErr w:type="spellStart"/>
+      <w:r>
+        <w:t>acao</w:t>
+      </w:r>
+      <w:proofErr w:type="spellEnd"/>
+      <w:r>
+        <w:t xml:space="preserve">. </w:t>
+      </w:r>
+      <w:proofErr w:type="spellStart"/>
+      <w:r>
+        <w:t>HashMaps</w:t>
+      </w:r>
+      <w:proofErr w:type="spellEnd"/>
+      <w:r>
+        <w:t xml:space="preserve"> são utilizados para armazenar as estratégias e relacionar ações com identificadores de gestores.</w:t>
+      </w:r>
+    </w:p>
+    <w:p>
+      <w:pPr>
+        <w:jc w:val="both"/>
+      </w:pPr>
+      <w:r>
+        <w:rPr>
+          <w:b/>
+          <w:bCs/>
+        </w:rPr>
+        <w:t xml:space="preserve">*   *Aplicação MVC com Padrão Front </w:t>
+      </w:r>
+      <w:proofErr w:type="spellStart"/>
+      <w:r>
+        <w:rPr>
+          <w:b/>
+          <w:bCs/>
+        </w:rPr>
+        <w:t>Controller</w:t>
+      </w:r>
+      <w:proofErr w:type="spellEnd"/>
+      <w:r>
+        <w:t xml:space="preserve">:* Exercício prático para simular uma aplicação de livraria online, implementando o padrão Front </w:t>
+      </w:r>
+      <w:proofErr w:type="spellStart"/>
+      <w:r>
+        <w:t>Controller</w:t>
+      </w:r>
+      <w:proofErr w:type="spellEnd"/>
+      <w:r>
+        <w:t xml:space="preserve"> e MVC com </w:t>
+      </w:r>
+      <w:proofErr w:type="spellStart"/>
+      <w:r>
+        <w:t>EJBs</w:t>
+      </w:r>
+      <w:proofErr w:type="spellEnd"/>
+      <w:r>
+        <w:t xml:space="preserve"> para a camada Model. Classes como </w:t>
+      </w:r>
+      <w:proofErr w:type="spellStart"/>
+      <w:r>
+        <w:t>FrontController</w:t>
+      </w:r>
+      <w:proofErr w:type="spellEnd"/>
+      <w:r>
+        <w:t xml:space="preserve">, </w:t>
+      </w:r>
+      <w:proofErr w:type="spellStart"/>
+      <w:r>
+        <w:t>Controller</w:t>
+      </w:r>
+      <w:proofErr w:type="spellEnd"/>
+      <w:r>
+        <w:t xml:space="preserve"> (interface), </w:t>
+      </w:r>
+      <w:proofErr w:type="spellStart"/>
+      <w:r>
+        <w:t>HomeController</w:t>
+      </w:r>
+      <w:proofErr w:type="spellEnd"/>
+      <w:r>
+        <w:t xml:space="preserve">, </w:t>
+      </w:r>
+      <w:proofErr w:type="spellStart"/>
+      <w:r>
+        <w:t>BookController</w:t>
+      </w:r>
+      <w:proofErr w:type="spellEnd"/>
+      <w:r>
+        <w:t xml:space="preserve"> e Book são apresentadas. O </w:t>
+      </w:r>
+      <w:proofErr w:type="spellStart"/>
+      <w:r>
+        <w:t>FrontController</w:t>
+      </w:r>
+      <w:proofErr w:type="spellEnd"/>
+      <w:r>
+        <w:t xml:space="preserve"> mapeia ações para controladores. O </w:t>
+      </w:r>
+      <w:proofErr w:type="spellStart"/>
+      <w:r>
+        <w:t>BookController</w:t>
+      </w:r>
+      <w:proofErr w:type="spellEnd"/>
+      <w:r>
+        <w:t xml:space="preserve"> acessa um EJB (Book) para obter a lista de livros.</w:t>
+      </w:r>
+    </w:p>
+    <w:p>
+      <w:pPr>
+        <w:jc w:val="both"/>
+      </w:pPr>
+    </w:p>
+    <w:p>
+      <w:pPr>
+        <w:jc w:val="both"/>
+      </w:pPr>
+      <w:r>
+        <w:t xml:space="preserve">Este resumo abrange os principais conceitos e exemplos práticos apresentados no material, que são cruciais para a compreensão e aplicação das tecnologias JPA, EJB e da arquitetura MVC com padrão Front </w:t>
+      </w:r>
+      <w:proofErr w:type="spellStart"/>
+      <w:r>
+        <w:t>Controller</w:t>
+      </w:r>
+      <w:proofErr w:type="spellEnd"/>
+      <w:r>
+        <w:t xml:space="preserve"> em sistemas Java EE.</w:t>
       </w:r>
     </w:p>
     <w:p/>
     <w:p/>
     <w:p>
       <w:r>
+        <w:rPr>
+          <w:noProof/>
+        </w:rPr>
         <w:lastRenderedPageBreak/>
         <w:drawing>
           <wp:inline distT="0" distB="0" distL="0" distR="0" wp14:anchorId="75B44AD3" wp14:editId="55CA9A83">
@@ -1562,6 +3079,9 @@
     </w:p>
     <w:p>
       <w:r>
+        <w:rPr>
+          <w:noProof/>
+        </w:rPr>
         <w:lastRenderedPageBreak/>
         <w:drawing>
           <wp:inline distT="0" distB="0" distL="0" distR="0" wp14:anchorId="2D86EE44" wp14:editId="4ACBBB61">
@@ -1602,6 +3122,9 @@
     </w:p>
     <w:p>
       <w:r>
+        <w:rPr>
+          <w:noProof/>
+        </w:rPr>
         <w:lastRenderedPageBreak/>
         <w:drawing>
           <wp:inline distT="0" distB="0" distL="0" distR="0" wp14:anchorId="7C89AB7F" wp14:editId="347A266D">
@@ -1646,6 +3169,9 @@
         <w:t xml:space="preserve"> </w:t>
       </w:r>
       <w:r>
+        <w:rPr>
+          <w:noProof/>
+        </w:rPr>
         <w:lastRenderedPageBreak/>
         <w:drawing>
           <wp:inline distT="0" distB="0" distL="0" distR="0" wp14:anchorId="1E72DEBF" wp14:editId="7541B172">
@@ -1733,6 +3259,9 @@
     </w:p>
     <w:p>
       <w:r>
+        <w:rPr>
+          <w:noProof/>
+        </w:rPr>
         <w:drawing>
           <wp:inline distT="0" distB="0" distL="0" distR="0" wp14:anchorId="15EF1DFE" wp14:editId="2D42B363">
             <wp:extent cx="5400040" cy="2813050"/>
@@ -1778,6 +3307,9 @@
     </w:p>
     <w:p>
       <w:r>
+        <w:rPr>
+          <w:noProof/>
+        </w:rPr>
         <w:drawing>
           <wp:inline distT="0" distB="0" distL="0" distR="0" wp14:anchorId="41808992" wp14:editId="6DB228ED">
             <wp:extent cx="5400040" cy="5020310"/>
@@ -1817,6 +3349,9 @@
     </w:p>
     <w:p>
       <w:r>
+        <w:rPr>
+          <w:noProof/>
+        </w:rPr>
         <w:lastRenderedPageBreak/>
         <w:drawing>
           <wp:inline distT="0" distB="0" distL="0" distR="0" wp14:anchorId="480C7AFD" wp14:editId="790222AD">
@@ -1857,6 +3392,9 @@
     </w:p>
     <w:p>
       <w:r>
+        <w:rPr>
+          <w:noProof/>
+        </w:rPr>
         <w:lastRenderedPageBreak/>
         <w:drawing>
           <wp:inline distT="0" distB="0" distL="0" distR="0" wp14:anchorId="79E75D6F" wp14:editId="6F223F46">
